--- a/Engaging with Loyal Customers/Engaging with Loyal Customers.docx
+++ b/Engaging with Loyal Customers/Engaging with Loyal Customers.docx
@@ -5360,8 +5360,6 @@
           <w:shd w:val="clear" w:color="auto" w:fill="FFFFFF"/>
         </w:rPr>
       </w:pPr>
-      <w:bookmarkStart w:id="0" w:name="_GoBack"/>
-      <w:bookmarkEnd w:id="0"/>
     </w:p>
     <w:tbl>
       <w:tblPr>
@@ -5751,6 +5749,7 @@
                 <w:color w:val="333333"/>
                 <w:sz w:val="21"/>
                 <w:szCs w:val="21"/>
+                <w:lang w:val="en-US"/>
               </w:rPr>
             </w:pPr>
             <w:r>
@@ -5762,6 +5761,8 @@
               </w:rPr>
               <w:t>11</w:t>
             </w:r>
+            <w:bookmarkStart w:id="0" w:name="_GoBack"/>
+            <w:bookmarkEnd w:id="0"/>
           </w:p>
           <w:p>
             <w:pPr>

--- a/Engaging with Loyal Customers/Engaging with Loyal Customers.docx
+++ b/Engaging with Loyal Customers/Engaging with Loyal Customers.docx
@@ -95,34 +95,26 @@
           <w:sz w:val="21"/>
           <w:szCs w:val="21"/>
         </w:rPr>
-        <w:t>Dựa trên kết quả khảo sát khách hàng , nhiệm vụ của bạn là xác định cách gửi quà tặng cho</w:t>
-      </w:r>
-      <w:r>
-        <w:rPr>
-          <w:rFonts w:ascii="Arial" w:hAnsi="Arial" w:cs="Arial"/>
-          <w:sz w:val="21"/>
-          <w:szCs w:val="21"/>
-        </w:rPr>
-        <w:t xml:space="preserve"> nhiều</w:t>
-      </w:r>
-      <w:r>
-        <w:rPr>
-          <w:rFonts w:ascii="Arial" w:hAnsi="Arial" w:cs="Arial"/>
-          <w:sz w:val="21"/>
-          <w:szCs w:val="21"/>
-        </w:rPr>
-        <w:t xml:space="preserve"> khách hàng trung thành </w:t>
-      </w:r>
-      <w:r>
-        <w:rPr>
-          <w:rFonts w:ascii="Arial" w:hAnsi="Arial" w:cs="Arial"/>
-          <w:sz w:val="21"/>
-          <w:szCs w:val="21"/>
-        </w:rPr>
-        <w:t xml:space="preserve"> nhất </w:t>
+        <w:t>Dựa trên kết quả khảo sát khách hàng , nhiệm vụ của bạn là xác định cách gửi quà tặng cho k</w:t>
+      </w:r>
+      <w:r>
+        <w:rPr>
+          <w:rFonts w:ascii="Arial" w:hAnsi="Arial" w:cs="Arial"/>
+          <w:sz w:val="21"/>
+          <w:szCs w:val="21"/>
+        </w:rPr>
+        <w:t>hách hàng trung thành</w:t>
       </w:r>
       <w:bookmarkStart w:id="0" w:name="_GoBack"/>
       <w:bookmarkEnd w:id="0"/>
+      <w:r>
+        <w:rPr>
+          <w:rFonts w:ascii="Arial" w:hAnsi="Arial" w:cs="Arial"/>
+          <w:sz w:val="21"/>
+          <w:szCs w:val="21"/>
+        </w:rPr>
+        <w:t xml:space="preserve"> </w:t>
+      </w:r>
       <w:r>
         <w:rPr>
           <w:rFonts w:ascii="Arial" w:hAnsi="Arial" w:cs="Arial"/>
